--- a/modelos/Estatutos-adm-neutra.docx
+++ b/modelos/Estatutos-adm-neutra.docx
@@ -32,21 +32,7 @@
         <w:rPr>
           <w:b/>
         </w:rPr>
-        <w:t>${</w:t>
-      </w:r>
-      <w:proofErr w:type="spellStart"/>
-      <w:r>
-        <w:rPr>
-          <w:b/>
-        </w:rPr>
-        <w:t>company_name</w:t>
-      </w:r>
-      <w:proofErr w:type="spellEnd"/>
-      <w:r>
-        <w:rPr>
-          <w:b/>
-        </w:rPr>
-        <w:t>}</w:t>
+        <w:t>${company_name}</w:t>
       </w:r>
     </w:p>
     <w:p>
@@ -432,23 +418,7 @@
           <w:rFonts w:asciiTheme="minorHAnsi" w:hAnsiTheme="minorHAnsi"/>
           <w:b w:val="0"/>
         </w:rPr>
-        <w:t>${</w:t>
-      </w:r>
-      <w:proofErr w:type="spellStart"/>
-      <w:r>
-        <w:rPr>
-          <w:rFonts w:asciiTheme="minorHAnsi" w:hAnsiTheme="minorHAnsi"/>
-          <w:b w:val="0"/>
-        </w:rPr>
-        <w:t>company_name</w:t>
-      </w:r>
-      <w:proofErr w:type="spellEnd"/>
-      <w:r>
-        <w:rPr>
-          <w:rFonts w:asciiTheme="minorHAnsi" w:hAnsiTheme="minorHAnsi"/>
-          <w:b w:val="0"/>
-        </w:rPr>
-        <w:t xml:space="preserve">} </w:t>
+        <w:t xml:space="preserve">${company_name} </w:t>
       </w:r>
       <w:r>
         <w:rPr>
@@ -532,21 +502,7 @@
         <w:rPr>
           <w:b/>
         </w:rPr>
-        <w:t>${</w:t>
-      </w:r>
-      <w:proofErr w:type="spellStart"/>
-      <w:r>
-        <w:rPr>
-          <w:b/>
-        </w:rPr>
-        <w:t>company_objective</w:t>
-      </w:r>
-      <w:proofErr w:type="spellEnd"/>
-      <w:r>
-        <w:rPr>
-          <w:b/>
-        </w:rPr>
-        <w:t>}</w:t>
+        <w:t>${company_objective}</w:t>
       </w:r>
     </w:p>
     <w:p>
@@ -587,7 +543,56 @@
       <w:pPr>
         <w:jc w:val="both"/>
       </w:pPr>
-      <w:proofErr w:type="spellStart"/>
+      <w:r>
+        <w:rPr>
+          <w:rFonts w:cs="Tahoma"/>
+          <w:b/>
+          <w:bCs/>
+          <w:color w:val="000000" w:themeColor="text1"/>
+          <w:lang w:val="es-CO"/>
+        </w:rPr>
+        <w:t>Articulo 3º. Domicilio.</w:t>
+      </w:r>
+      <w:r>
+        <w:rPr>
+          <w:rFonts w:cs="Tahoma"/>
+          <w:color w:val="000000" w:themeColor="text1"/>
+          <w:lang w:val="es-CO"/>
+        </w:rPr>
+        <w:t xml:space="preserve"> El domicilio de la sociedad  será el municipio de</w:t>
+      </w:r>
+      <w:r>
+        <w:rPr>
+          <w:rFonts w:cs="Tahoma"/>
+          <w:color w:val="000000" w:themeColor="text1"/>
+          <w:lang w:val="es-CO"/>
+        </w:rPr>
+        <w:t xml:space="preserve"> </w:t>
+      </w:r>
+      <w:r>
+        <w:rPr>
+          <w:bCs/>
+        </w:rPr>
+        <w:t>${company_city}</w:t>
+      </w:r>
+      <w:r>
+        <w:rPr>
+          <w:rFonts w:cs="Tahoma"/>
+          <w:color w:val="000000" w:themeColor="text1"/>
+          <w:lang w:val="es-CO"/>
+        </w:rPr>
+        <w:t>. La sociedad podrá crear sucursales, agencias o dependencias en otros lugares del país o del extranjero, por disposición de la asamblea general de accionistas.</w:t>
+      </w:r>
+    </w:p>
+    <w:p>
+      <w:pPr>
+        <w:jc w:val="both"/>
+        <w:rPr>
+          <w:rFonts w:asciiTheme="minorHAnsi" w:hAnsiTheme="minorHAnsi" w:cs="Tahoma"/>
+          <w:color w:val="000000" w:themeColor="text1"/>
+          <w:lang w:val="en-US"/>
+        </w:rPr>
+      </w:pPr>
       <w:r>
         <w:rPr>
           <w:rFonts w:cs="Tahoma"/>
@@ -598,24 +603,106 @@
         </w:rPr>
         <w:t>Articulo</w:t>
       </w:r>
-      <w:proofErr w:type="spellEnd"/>
-      <w:r>
-        <w:rPr>
-          <w:rFonts w:cs="Tahoma"/>
-          <w:b/>
-          <w:bCs/>
-          <w:color w:val="000000" w:themeColor="text1"/>
-          <w:lang w:val="es-CO"/>
-        </w:rPr>
-        <w:t xml:space="preserve"> 3º. Domicilio.</w:t>
-      </w:r>
-      <w:r>
-        <w:rPr>
-          <w:rFonts w:cs="Tahoma"/>
-          <w:color w:val="000000" w:themeColor="text1"/>
-          <w:lang w:val="es-CO"/>
-        </w:rPr>
-        <w:t xml:space="preserve"> El domicilio de la sociedad  será el municipio de</w:t>
+      <w:r>
+        <w:rPr>
+          <w:rFonts w:cs="Tahoma"/>
+          <w:color w:val="000000" w:themeColor="text1"/>
+          <w:lang w:val="es-CO"/>
+        </w:rPr>
+        <w:t xml:space="preserve">  </w:t>
+      </w:r>
+      <w:r>
+        <w:rPr>
+          <w:rFonts w:cs="Tahoma"/>
+          <w:b/>
+          <w:bCs/>
+          <w:color w:val="000000" w:themeColor="text1"/>
+          <w:lang w:val="es-CO"/>
+        </w:rPr>
+        <w:t>4º. Termino de duración</w:t>
+      </w:r>
+      <w:r>
+        <w:rPr>
+          <w:rFonts w:cs="Tahoma"/>
+          <w:color w:val="000000" w:themeColor="text1"/>
+          <w:lang w:val="es-CO"/>
+        </w:rPr>
+        <w:t>. El término de duración será indefinido.</w:t>
+      </w:r>
+    </w:p>
+    <w:p>
+      <w:pPr>
+        <w:pStyle w:val="Heading1"/>
+        <w:rPr>
+          <w:rFonts w:asciiTheme="minorHAnsi" w:hAnsiTheme="minorHAnsi" w:cs="Tahoma"/>
+          <w:color w:val="000000" w:themeColor="text1"/>
+          <w:lang w:val="es-CO"/>
+        </w:rPr>
+      </w:pPr>
+    </w:p>
+    <w:p>
+      <w:pPr>
+        <w:pStyle w:val="Heading1"/>
+        <w:rPr>
+          <w:rFonts w:asciiTheme="minorHAnsi" w:hAnsiTheme="minorHAnsi" w:cs="Tahoma"/>
+          <w:color w:val="000000" w:themeColor="text1"/>
+          <w:lang w:val="es-CO"/>
+        </w:rPr>
+      </w:pPr>
+    </w:p>
+    <w:p>
+      <w:pPr>
+        <w:pStyle w:val="Heading1"/>
+        <w:rPr>
+          <w:rFonts w:asciiTheme="minorHAnsi" w:hAnsiTheme="minorHAnsi" w:cs="Tahoma"/>
+          <w:color w:val="000000" w:themeColor="text1"/>
+          <w:lang w:val="es-CO"/>
+        </w:rPr>
+      </w:pPr>
+      <w:r>
+        <w:rPr>
+          <w:rFonts w:asciiTheme="minorHAnsi" w:hAnsiTheme="minorHAnsi" w:cs="Tahoma"/>
+          <w:color w:val="000000" w:themeColor="text1"/>
+          <w:lang w:val="es-CO"/>
+        </w:rPr>
+        <w:t>Capítulo II</w:t>
+      </w:r>
+    </w:p>
+    <w:p>
+      <w:pPr>
+        <w:jc w:val="center"/>
+        <w:rPr>
+          <w:rFonts w:asciiTheme="minorHAnsi" w:hAnsiTheme="minorHAnsi" w:cs="Tahoma"/>
+          <w:b/>
+          <w:bCs/>
+          <w:color w:val="000000" w:themeColor="text1"/>
+          <w:lang w:val="en-US"/>
+        </w:rPr>
+      </w:pPr>
+      <w:r>
+        <w:rPr>
+          <w:rFonts w:cs="Tahoma"/>
+          <w:b/>
+          <w:bCs/>
+          <w:color w:val="000000" w:themeColor="text1"/>
+          <w:lang w:val="es-CO"/>
+        </w:rPr>
+        <w:t>Reglas sobre capital y acciones</w:t>
+      </w:r>
+    </w:p>
+    <w:p>
+      <w:pPr>
+        <w:jc w:val="both"/>
+      </w:pPr>
+      <w:r>
+        <w:rPr>
+          <w:rFonts w:cs="Tahoma"/>
+          <w:b/>
+          <w:bCs/>
+          <w:color w:val="000000" w:themeColor="text1"/>
+          <w:lang w:val="es-CO"/>
+        </w:rPr>
+        <w:t>Artículo 5º,</w:t>
       </w:r>
       <w:r>
         <w:rPr>
@@ -627,18 +714,65 @@
       </w:r>
       <w:r>
         <w:rPr>
-          <w:bCs/>
-        </w:rPr>
-        <w:t>${</w:t>
-      </w:r>
-      <w:proofErr w:type="spellStart"/>
-      <w:r>
-        <w:rPr>
-          <w:bCs/>
-        </w:rPr>
-        <w:t>company_city</w:t>
-      </w:r>
-      <w:proofErr w:type="spellEnd"/>
+          <w:rFonts w:cs="Tahoma"/>
+          <w:b/>
+          <w:bCs/>
+          <w:color w:val="000000" w:themeColor="text1"/>
+          <w:lang w:val="es-CO"/>
+        </w:rPr>
+        <w:t>Capital autorizado</w:t>
+      </w:r>
+      <w:r>
+        <w:rPr>
+          <w:rFonts w:cs="Tahoma"/>
+          <w:color w:val="000000" w:themeColor="text1"/>
+          <w:lang w:val="es-CO"/>
+        </w:rPr>
+        <w:t xml:space="preserve">. </w:t>
+      </w:r>
+      <w:r>
+        <w:rPr>
+          <w:rFonts w:asciiTheme="minorHAnsi" w:hAnsiTheme="minorHAnsi"/>
+          <w:color w:val="000000" w:themeColor="text1"/>
+          <w:lang w:val="es-CO"/>
+        </w:rPr>
+        <w:t>El capital autorizado de la sociedad es de</w:t>
+      </w:r>
+      <w:r>
+        <w:rPr>
+          <w:rFonts w:asciiTheme="minorHAnsi" w:hAnsiTheme="minorHAnsi"/>
+          <w:b/>
+          <w:color w:val="000000" w:themeColor="text1"/>
+          <w:lang w:val="es-CO"/>
+        </w:rPr>
+        <w:t xml:space="preserve"> </w:t>
+      </w:r>
+      <w:r>
+        <w:rPr>
+          <w:bCs/>
+        </w:rPr>
+        <w:t>${company_capital_autorizado}</w:t>
+      </w:r>
+      <w:r>
+        <w:rPr>
+          <w:rFonts w:asciiTheme="minorHAnsi" w:hAnsiTheme="minorHAnsi"/>
+          <w:color w:val="000000" w:themeColor="text1"/>
+          <w:lang w:val="es-CO"/>
+        </w:rPr>
+        <w:t xml:space="preserve"> dividido en </w:t>
+      </w:r>
+      <w:r>
+        <w:rPr>
+          <w:bCs/>
+        </w:rPr>
+        <w:t>${company_</w:t>
+      </w:r>
+      <w:r>
+        <w:rPr>
+          <w:bCs/>
+        </w:rPr>
+        <w:t>acciones_total</w:t>
+      </w:r>
       <w:r>
         <w:rPr>
           <w:bCs/>
@@ -647,138 +781,111 @@
       </w:r>
       <w:r>
         <w:rPr>
-          <w:rFonts w:cs="Tahoma"/>
-          <w:color w:val="000000" w:themeColor="text1"/>
-          <w:lang w:val="es-CO"/>
-        </w:rPr>
-        <w:t>. La sociedad podrá crear sucursales, agencias o dependencias en otros lugares del país o del extranjero, por disposición de la asamblea general de accionistas.</w:t>
-      </w:r>
-    </w:p>
-    <w:p>
-      <w:pPr>
-        <w:jc w:val="both"/>
-        <w:rPr>
-          <w:rFonts w:asciiTheme="minorHAnsi" w:hAnsiTheme="minorHAnsi" w:cs="Tahoma"/>
-          <w:color w:val="000000" w:themeColor="text1"/>
-          <w:lang w:val="en-US"/>
-        </w:rPr>
-      </w:pPr>
-      <w:proofErr w:type="spellStart"/>
-      <w:r>
-        <w:rPr>
-          <w:rFonts w:cs="Tahoma"/>
-          <w:b/>
-          <w:bCs/>
-          <w:color w:val="000000" w:themeColor="text1"/>
-          <w:lang w:val="es-CO"/>
-        </w:rPr>
-        <w:t>Articulo</w:t>
-      </w:r>
-      <w:proofErr w:type="spellEnd"/>
-      <w:r>
-        <w:rPr>
-          <w:rFonts w:cs="Tahoma"/>
-          <w:color w:val="000000" w:themeColor="text1"/>
-          <w:lang w:val="es-CO"/>
-        </w:rPr>
-        <w:t xml:space="preserve">  </w:t>
-      </w:r>
-      <w:r>
-        <w:rPr>
-          <w:rFonts w:cs="Tahoma"/>
-          <w:b/>
-          <w:bCs/>
-          <w:color w:val="000000" w:themeColor="text1"/>
-          <w:lang w:val="es-CO"/>
-        </w:rPr>
-        <w:t>4º. Termino de duración</w:t>
-      </w:r>
-      <w:r>
-        <w:rPr>
-          <w:rFonts w:cs="Tahoma"/>
-          <w:color w:val="000000" w:themeColor="text1"/>
-          <w:lang w:val="es-CO"/>
-        </w:rPr>
-        <w:t>. El término de duración será indefinido.</w:t>
-      </w:r>
-    </w:p>
-    <w:p>
-      <w:pPr>
-        <w:pStyle w:val="Heading1"/>
-        <w:rPr>
-          <w:rFonts w:asciiTheme="minorHAnsi" w:hAnsiTheme="minorHAnsi" w:cs="Tahoma"/>
-          <w:color w:val="000000" w:themeColor="text1"/>
-          <w:lang w:val="es-CO"/>
-        </w:rPr>
-      </w:pPr>
-    </w:p>
-    <w:p>
-      <w:pPr>
-        <w:pStyle w:val="Heading1"/>
-        <w:rPr>
-          <w:rFonts w:asciiTheme="minorHAnsi" w:hAnsiTheme="minorHAnsi" w:cs="Tahoma"/>
-          <w:color w:val="000000" w:themeColor="text1"/>
-          <w:lang w:val="es-CO"/>
-        </w:rPr>
-      </w:pPr>
-    </w:p>
-    <w:p>
-      <w:pPr>
-        <w:pStyle w:val="Heading1"/>
-        <w:rPr>
-          <w:rFonts w:asciiTheme="minorHAnsi" w:hAnsiTheme="minorHAnsi" w:cs="Tahoma"/>
-          <w:color w:val="000000" w:themeColor="text1"/>
-          <w:lang w:val="es-CO"/>
-        </w:rPr>
-      </w:pPr>
-      <w:r>
-        <w:rPr>
-          <w:rFonts w:asciiTheme="minorHAnsi" w:hAnsiTheme="minorHAnsi" w:cs="Tahoma"/>
-          <w:color w:val="000000" w:themeColor="text1"/>
-          <w:lang w:val="es-CO"/>
-        </w:rPr>
-        <w:t>Capítulo II</w:t>
-      </w:r>
-    </w:p>
-    <w:p>
-      <w:pPr>
-        <w:jc w:val="center"/>
-        <w:rPr>
-          <w:rFonts w:asciiTheme="minorHAnsi" w:hAnsiTheme="minorHAnsi" w:cs="Tahoma"/>
-          <w:b/>
-          <w:bCs/>
-          <w:color w:val="000000" w:themeColor="text1"/>
-          <w:lang w:val="en-US"/>
-        </w:rPr>
-      </w:pPr>
-      <w:r>
-        <w:rPr>
-          <w:rFonts w:cs="Tahoma"/>
-          <w:b/>
-          <w:bCs/>
-          <w:color w:val="000000" w:themeColor="text1"/>
-          <w:lang w:val="es-CO"/>
-        </w:rPr>
-        <w:t>Reglas sobre capital y acciones</w:t>
-      </w:r>
-    </w:p>
-    <w:p>
-      <w:pPr>
-        <w:jc w:val="both"/>
-      </w:pPr>
-      <w:r>
-        <w:rPr>
-          <w:rFonts w:cs="Tahoma"/>
-          <w:b/>
-          <w:bCs/>
-          <w:color w:val="000000" w:themeColor="text1"/>
-          <w:lang w:val="es-CO"/>
-        </w:rPr>
-        <w:t>Artículo 5º,</w:t>
-      </w:r>
-      <w:r>
-        <w:rPr>
-          <w:rFonts w:cs="Tahoma"/>
+          <w:rFonts w:asciiTheme="minorHAnsi" w:hAnsiTheme="minorHAnsi"/>
+          <w:color w:val="000000" w:themeColor="text1"/>
+          <w:lang w:val="es-CO"/>
+        </w:rPr>
+        <w:t xml:space="preserve">  acciones ordinarias a  valor nominal de </w:t>
+      </w:r>
+      <w:r>
+        <w:rPr>
+          <w:bCs/>
+        </w:rPr>
+        <w:t>${company_</w:t>
+      </w:r>
+      <w:r>
+        <w:rPr>
+          <w:bCs/>
+        </w:rPr>
+        <w:t>acciones_</w:t>
+      </w:r>
+      <w:r>
+        <w:rPr>
+          <w:bCs/>
+        </w:rPr>
+        <w:t>nominal}</w:t>
+      </w:r>
+      <w:r>
+        <w:rPr>
+          <w:rFonts w:asciiTheme="minorHAnsi" w:hAnsiTheme="minorHAnsi"/>
+          <w:color w:val="000000" w:themeColor="text1"/>
+          <w:lang w:val="es-CO"/>
+        </w:rPr>
+        <w:t xml:space="preserve"> pesos cada una</w:t>
+      </w:r>
+      <w:r>
+        <w:rPr>
+          <w:rFonts w:asciiTheme="minorHAnsi" w:hAnsiTheme="minorHAnsi"/>
+          <w:color w:val="000000" w:themeColor="text1"/>
+          <w:lang w:val="es-CO"/>
+        </w:rPr>
+        <w:t>.</w:t>
+      </w:r>
+    </w:p>
+    <w:p>
+      <w:pPr>
+        <w:jc w:val="both"/>
+        <w:rPr>
+          <w:rFonts w:asciiTheme="minorHAnsi" w:hAnsiTheme="minorHAnsi"/>
+          <w:color w:val="000000" w:themeColor="text1"/>
+        </w:rPr>
+      </w:pPr>
+      <w:r>
+        <w:rPr>
+          <w:rFonts w:asciiTheme="minorHAnsi" w:hAnsiTheme="minorHAnsi"/>
+          <w:color w:val="000000" w:themeColor="text1"/>
+          <w:lang w:val="es-CO"/>
+        </w:rPr>
+        <w:t>Los derechos y obligaciones  que le confiere cada acción a su titular les serán transferidos a quien las adquiere, luego de efectuarse su cesión a cualquier título. La propiedad de una acción implica la adhesión a los estatutos y a las decisiones  colectivas de los accionistas.</w:t>
+      </w:r>
+    </w:p>
+    <w:p>
+      <w:pPr>
+        <w:jc w:val="both"/>
+        <w:rPr>
+          <w:bCs/>
+        </w:rPr>
+      </w:pPr>
+      <w:r>
+        <w:rPr>
+          <w:rFonts w:asciiTheme="minorHAnsi" w:hAnsiTheme="minorHAnsi"/>
+          <w:b/>
+          <w:color w:val="000000" w:themeColor="text1"/>
+          <w:lang w:val="es-CO"/>
+        </w:rPr>
+        <w:t xml:space="preserve">Artículo 6º Capital suscrito. </w:t>
+      </w:r>
+      <w:r>
+        <w:rPr>
+          <w:rFonts w:asciiTheme="minorHAnsi" w:hAnsiTheme="minorHAnsi"/>
+          <w:color w:val="000000" w:themeColor="text1"/>
+          <w:lang w:val="es-CO"/>
+        </w:rPr>
+        <w:t xml:space="preserve">El capital suscrito de la sociedad es de </w:t>
+      </w:r>
+      <w:r>
+        <w:rPr>
+          <w:bCs/>
+        </w:rPr>
+        <w:t>${company_capital_suscrito</w:t>
+      </w:r>
+      <w:r>
+        <w:rPr>
+          <w:bCs/>
+        </w:rPr>
+        <w:t>}</w:t>
+      </w:r>
+      <w:r>
+        <w:rPr>
+          <w:rFonts w:asciiTheme="minorHAnsi" w:hAnsiTheme="minorHAnsi"/>
+          <w:color w:val="000000" w:themeColor="text1"/>
+          <w:lang w:val="es-CO"/>
+        </w:rPr>
+        <w:t xml:space="preserve"> dividido en</w:t>
+      </w:r>
+      <w:r>
+        <w:rPr>
+          <w:rFonts w:asciiTheme="minorHAnsi" w:hAnsiTheme="minorHAnsi"/>
           <w:color w:val="000000" w:themeColor="text1"/>
           <w:lang w:val="es-CO"/>
         </w:rPr>
@@ -786,53 +893,102 @@
       </w:r>
       <w:r>
         <w:rPr>
-          <w:rFonts w:cs="Tahoma"/>
-          <w:b/>
-          <w:bCs/>
-          <w:color w:val="000000" w:themeColor="text1"/>
-          <w:lang w:val="es-CO"/>
-        </w:rPr>
-        <w:t>Capital autorizado</w:t>
-      </w:r>
-      <w:r>
-        <w:rPr>
-          <w:rFonts w:cs="Tahoma"/>
-          <w:color w:val="000000" w:themeColor="text1"/>
-          <w:lang w:val="es-CO"/>
-        </w:rPr>
-        <w:t xml:space="preserve">. </w:t>
-      </w:r>
-      <w:r>
-        <w:rPr>
-          <w:rFonts w:asciiTheme="minorHAnsi" w:hAnsiTheme="minorHAnsi"/>
-          <w:color w:val="000000" w:themeColor="text1"/>
-          <w:lang w:val="es-CO"/>
-        </w:rPr>
-        <w:t>El capital autorizado de la sociedad es de</w:t>
-      </w:r>
-      <w:r>
-        <w:rPr>
-          <w:rFonts w:asciiTheme="minorHAnsi" w:hAnsiTheme="minorHAnsi"/>
-          <w:b/>
-          <w:color w:val="000000" w:themeColor="text1"/>
-          <w:lang w:val="es-CO"/>
+          <w:bCs/>
+        </w:rPr>
+        <w:t>${company_capital_</w:t>
+      </w:r>
+      <w:r>
+        <w:rPr>
+          <w:bCs/>
+        </w:rPr>
+        <w:t>suscrito_acciones_total</w:t>
+      </w:r>
+      <w:r>
+        <w:rPr>
+          <w:bCs/>
+        </w:rPr>
+        <w:t>}</w:t>
+      </w:r>
+      <w:r>
+        <w:rPr>
+          <w:bCs/>
         </w:rPr>
         <w:t xml:space="preserve"> </w:t>
       </w:r>
       <w:r>
         <w:rPr>
-          <w:bCs/>
-        </w:rPr>
-        <w:t>${</w:t>
-      </w:r>
-      <w:proofErr w:type="spellStart"/>
-      <w:r>
-        <w:rPr>
-          <w:bCs/>
-        </w:rPr>
-        <w:t>company_capital_autorizado</w:t>
-      </w:r>
-      <w:proofErr w:type="spellEnd"/>
+          <w:rFonts w:asciiTheme="minorHAnsi" w:hAnsiTheme="minorHAnsi"/>
+          <w:color w:val="000000" w:themeColor="text1"/>
+          <w:lang w:val="es-CO"/>
+        </w:rPr>
+        <w:t xml:space="preserve">acciones de valor nominal de </w:t>
+      </w:r>
+      <w:r>
+        <w:rPr>
+          <w:bCs/>
+        </w:rPr>
+        <w:t>${company_</w:t>
+      </w:r>
+      <w:r>
+        <w:rPr>
+          <w:bCs/>
+        </w:rPr>
+        <w:t>acciones_</w:t>
+      </w:r>
+      <w:r>
+        <w:rPr>
+          <w:bCs/>
+        </w:rPr>
+        <w:t>nominal}</w:t>
+      </w:r>
+      <w:r>
+        <w:rPr>
+          <w:rFonts w:asciiTheme="minorHAnsi" w:hAnsiTheme="minorHAnsi"/>
+          <w:color w:val="000000" w:themeColor="text1"/>
+          <w:lang w:val="es-CO"/>
+        </w:rPr>
+        <w:t xml:space="preserve"> </w:t>
+      </w:r>
+      <w:r>
+        <w:rPr>
+          <w:rFonts w:asciiTheme="minorHAnsi" w:hAnsiTheme="minorHAnsi"/>
+          <w:color w:val="000000" w:themeColor="text1"/>
+          <w:lang w:val="es-CO"/>
+        </w:rPr>
+        <w:t xml:space="preserve"> pesos cada una.</w:t>
+      </w:r>
+    </w:p>
+    <w:p>
+      <w:proofErr w:type="gramStart"/>
+      <w:r>
+        <w:rPr>
+          <w:rFonts w:asciiTheme="minorHAnsi" w:hAnsiTheme="minorHAnsi"/>
+          <w:color w:val="000000" w:themeColor="text1"/>
+          <w:lang w:val="es-CO"/>
+        </w:rPr>
+        <w:t>Estas</w:t>
+      </w:r>
+      <w:proofErr w:type="gramEnd"/>
+      <w:r>
+        <w:rPr>
+          <w:rFonts w:asciiTheme="minorHAnsi" w:hAnsiTheme="minorHAnsi"/>
+          <w:color w:val="000000" w:themeColor="text1"/>
+          <w:lang w:val="es-CO"/>
+        </w:rPr>
+        <w:t xml:space="preserve"> </w:t>
+      </w:r>
+      <w:r>
+        <w:rPr>
+          <w:bCs/>
+        </w:rPr>
+        <w:t>${company_capital_</w:t>
+      </w:r>
+      <w:r>
+        <w:rPr>
+          <w:bCs/>
+        </w:rPr>
+        <w:t>suscrito_acciones_total</w:t>
+      </w:r>
       <w:r>
         <w:rPr>
           <w:bCs/>
@@ -845,322 +1001,13 @@
           <w:color w:val="000000" w:themeColor="text1"/>
           <w:lang w:val="es-CO"/>
         </w:rPr>
-        <w:t xml:space="preserve"> dividido en </w:t>
-      </w:r>
-      <w:r>
-        <w:rPr>
-          <w:bCs/>
-        </w:rPr>
-        <w:t>${</w:t>
-      </w:r>
-      <w:proofErr w:type="spellStart"/>
-      <w:r>
-        <w:rPr>
-          <w:bCs/>
-        </w:rPr>
-        <w:t>company_</w:t>
-      </w:r>
-      <w:r>
-        <w:rPr>
-          <w:bCs/>
-        </w:rPr>
-        <w:t>acciones_total</w:t>
-      </w:r>
-      <w:proofErr w:type="spellEnd"/>
-      <w:r>
-        <w:rPr>
-          <w:bCs/>
-        </w:rPr>
-        <w:t>}</w:t>
-      </w:r>
-      <w:r>
-        <w:rPr>
-          <w:rFonts w:asciiTheme="minorHAnsi" w:hAnsiTheme="minorHAnsi"/>
-          <w:color w:val="000000" w:themeColor="text1"/>
-          <w:lang w:val="es-CO"/>
-        </w:rPr>
-        <w:t xml:space="preserve">  acciones ordinarias a  valor nominal de </w:t>
-      </w:r>
-      <w:r>
-        <w:rPr>
-          <w:bCs/>
-        </w:rPr>
-        <w:t>${</w:t>
-      </w:r>
-      <w:proofErr w:type="spellStart"/>
-      <w:r>
-        <w:rPr>
-          <w:bCs/>
-        </w:rPr>
-        <w:t>company_</w:t>
-      </w:r>
-      <w:r>
-        <w:rPr>
-          <w:bCs/>
-        </w:rPr>
-        <w:t>acciones_</w:t>
-      </w:r>
-      <w:r>
-        <w:rPr>
-          <w:bCs/>
-        </w:rPr>
-        <w:t>nominal</w:t>
-      </w:r>
-      <w:proofErr w:type="spellEnd"/>
-      <w:r>
-        <w:rPr>
-          <w:bCs/>
-        </w:rPr>
-        <w:t>}</w:t>
-      </w:r>
-      <w:r>
-        <w:rPr>
-          <w:rFonts w:asciiTheme="minorHAnsi" w:hAnsiTheme="minorHAnsi"/>
-          <w:color w:val="000000" w:themeColor="text1"/>
-          <w:lang w:val="es-CO"/>
-        </w:rPr>
-        <w:t xml:space="preserve"> pesos cada una</w:t>
-      </w:r>
-      <w:r>
-        <w:rPr>
-          <w:rFonts w:asciiTheme="minorHAnsi" w:hAnsiTheme="minorHAnsi"/>
-          <w:color w:val="000000" w:themeColor="text1"/>
-          <w:lang w:val="es-CO"/>
-        </w:rPr>
-        <w:t>.</w:t>
-      </w:r>
-    </w:p>
-    <w:p>
-      <w:pPr>
-        <w:jc w:val="both"/>
-        <w:rPr>
-          <w:rFonts w:asciiTheme="minorHAnsi" w:hAnsiTheme="minorHAnsi"/>
-          <w:color w:val="000000" w:themeColor="text1"/>
-        </w:rPr>
-      </w:pPr>
-      <w:r>
-        <w:rPr>
-          <w:rFonts w:asciiTheme="minorHAnsi" w:hAnsiTheme="minorHAnsi"/>
-          <w:color w:val="000000" w:themeColor="text1"/>
-          <w:lang w:val="es-CO"/>
-        </w:rPr>
-        <w:t>Los derechos y obligaciones  que le confiere cada acción a su titular les serán transferidos a quien las adquiere, luego de efectuarse su cesión a cualquier título. La propiedad de una acción implica la adhesión a los estatutos y a las decisiones  colectivas de los accionistas.</w:t>
-      </w:r>
-    </w:p>
-    <w:p>
-      <w:pPr>
-        <w:jc w:val="both"/>
-        <w:rPr>
-          <w:bCs/>
-        </w:rPr>
-      </w:pPr>
-      <w:r>
-        <w:rPr>
-          <w:rFonts w:asciiTheme="minorHAnsi" w:hAnsiTheme="minorHAnsi"/>
-          <w:b/>
-          <w:color w:val="000000" w:themeColor="text1"/>
-          <w:lang w:val="es-CO"/>
-        </w:rPr>
-        <w:t xml:space="preserve">Artículo 6º Capital suscrito. </w:t>
-      </w:r>
-      <w:r>
-        <w:rPr>
-          <w:rFonts w:asciiTheme="minorHAnsi" w:hAnsiTheme="minorHAnsi"/>
-          <w:color w:val="000000" w:themeColor="text1"/>
-          <w:lang w:val="es-CO"/>
-        </w:rPr>
-        <w:t xml:space="preserve">El capital suscrito de la sociedad es de </w:t>
-      </w:r>
-      <w:r>
-        <w:rPr>
-          <w:bCs/>
-        </w:rPr>
-        <w:t>${</w:t>
-      </w:r>
-      <w:proofErr w:type="spellStart"/>
-      <w:r>
-        <w:rPr>
-          <w:bCs/>
-        </w:rPr>
-        <w:t>company_capital_suscrito</w:t>
-      </w:r>
-      <w:proofErr w:type="spellEnd"/>
-      <w:r>
-        <w:rPr>
-          <w:bCs/>
-        </w:rPr>
-        <w:t>}</w:t>
-      </w:r>
-      <w:r>
-        <w:rPr>
-          <w:rFonts w:asciiTheme="minorHAnsi" w:hAnsiTheme="minorHAnsi"/>
-          <w:color w:val="000000" w:themeColor="text1"/>
-          <w:lang w:val="es-CO"/>
-        </w:rPr>
-        <w:t xml:space="preserve"> dividido en</w:t>
-      </w:r>
-      <w:r>
-        <w:rPr>
-          <w:rFonts w:asciiTheme="minorHAnsi" w:hAnsiTheme="minorHAnsi"/>
-          <w:color w:val="000000" w:themeColor="text1"/>
-          <w:lang w:val="es-CO"/>
-        </w:rPr>
-        <w:t xml:space="preserve"> </w:t>
-      </w:r>
-      <w:r>
-        <w:rPr>
-          <w:bCs/>
-        </w:rPr>
-        <w:t>${</w:t>
-      </w:r>
-      <w:proofErr w:type="spellStart"/>
-      <w:r>
-        <w:rPr>
-          <w:bCs/>
-        </w:rPr>
-        <w:t>company_capital_</w:t>
-      </w:r>
-      <w:r>
-        <w:rPr>
-          <w:bCs/>
-        </w:rPr>
-        <w:t>suscrito_acciones_total</w:t>
-      </w:r>
-      <w:proofErr w:type="spellEnd"/>
-      <w:r>
-        <w:rPr>
-          <w:bCs/>
-        </w:rPr>
-        <w:t>}</w:t>
-      </w:r>
-      <w:r>
-        <w:rPr>
-          <w:bCs/>
-        </w:rPr>
-        <w:t xml:space="preserve"> </w:t>
-      </w:r>
-      <w:r>
-        <w:rPr>
-          <w:rFonts w:asciiTheme="minorHAnsi" w:hAnsiTheme="minorHAnsi"/>
-          <w:color w:val="000000" w:themeColor="text1"/>
-          <w:lang w:val="es-CO"/>
-        </w:rPr>
-        <w:t xml:space="preserve">acciones de valor nominal de </w:t>
-      </w:r>
-      <w:r>
-        <w:rPr>
-          <w:bCs/>
-        </w:rPr>
-        <w:t>${</w:t>
-      </w:r>
-      <w:proofErr w:type="spellStart"/>
-      <w:r>
-        <w:rPr>
-          <w:bCs/>
-        </w:rPr>
-        <w:t>company_</w:t>
-      </w:r>
-      <w:r>
-        <w:rPr>
-          <w:bCs/>
-        </w:rPr>
-        <w:t>acciones_</w:t>
-      </w:r>
-      <w:r>
-        <w:rPr>
-          <w:bCs/>
-        </w:rPr>
-        <w:t>nominal</w:t>
-      </w:r>
-      <w:proofErr w:type="spellEnd"/>
-      <w:r>
-        <w:rPr>
-          <w:bCs/>
-        </w:rPr>
-        <w:t>}</w:t>
-      </w:r>
-      <w:r>
-        <w:rPr>
-          <w:rFonts w:asciiTheme="minorHAnsi" w:hAnsiTheme="minorHAnsi"/>
-          <w:color w:val="000000" w:themeColor="text1"/>
-          <w:lang w:val="es-CO"/>
-        </w:rPr>
-        <w:t xml:space="preserve"> </w:t>
-      </w:r>
-      <w:r>
-        <w:rPr>
-          <w:rFonts w:asciiTheme="minorHAnsi" w:hAnsiTheme="minorHAnsi"/>
-          <w:color w:val="000000" w:themeColor="text1"/>
-          <w:lang w:val="es-CO"/>
-        </w:rPr>
-        <w:t xml:space="preserve"> pesos cada una.</w:t>
-      </w:r>
-    </w:p>
-    <w:p>
-      <w:proofErr w:type="gramStart"/>
-      <w:r>
-        <w:rPr>
-          <w:rFonts w:asciiTheme="minorHAnsi" w:hAnsiTheme="minorHAnsi"/>
-          <w:color w:val="000000" w:themeColor="text1"/>
-          <w:lang w:val="es-CO"/>
-        </w:rPr>
-        <w:t>Estas</w:t>
-      </w:r>
-      <w:proofErr w:type="gramEnd"/>
-      <w:r>
-        <w:rPr>
-          <w:rFonts w:asciiTheme="minorHAnsi" w:hAnsiTheme="minorHAnsi"/>
-          <w:color w:val="000000" w:themeColor="text1"/>
-          <w:lang w:val="es-CO"/>
-        </w:rPr>
-        <w:t xml:space="preserve"> </w:t>
-      </w:r>
-      <w:r>
-        <w:rPr>
-          <w:bCs/>
-        </w:rPr>
-        <w:t>${</w:t>
-      </w:r>
-      <w:proofErr w:type="spellStart"/>
-      <w:r>
-        <w:rPr>
-          <w:bCs/>
-        </w:rPr>
-        <w:t>company_capital_</w:t>
-      </w:r>
-      <w:r>
-        <w:rPr>
-          <w:bCs/>
-        </w:rPr>
-        <w:t>suscrito_acciones_total</w:t>
-      </w:r>
-      <w:proofErr w:type="spellEnd"/>
-      <w:r>
-        <w:rPr>
-          <w:bCs/>
-        </w:rPr>
-        <w:t>}</w:t>
-      </w:r>
-      <w:r>
-        <w:rPr>
-          <w:rFonts w:asciiTheme="minorHAnsi" w:hAnsiTheme="minorHAnsi"/>
-          <w:color w:val="000000" w:themeColor="text1"/>
-          <w:lang w:val="es-CO"/>
-        </w:rPr>
         <w:t xml:space="preserve"> acciones de valor nominal de </w:t>
       </w:r>
       <w:r>
         <w:rPr>
           <w:bCs/>
         </w:rPr>
-        <w:t>${</w:t>
-      </w:r>
-      <w:proofErr w:type="spellStart"/>
-      <w:r>
-        <w:rPr>
-          <w:bCs/>
-        </w:rPr>
-        <w:t>company_</w:t>
+        <w:t>${company_</w:t>
       </w:r>
       <w:r>
         <w:rPr>
@@ -1168,7 +1015,6 @@
         </w:rPr>
         <w:t>acciones_nominal</w:t>
       </w:r>
-      <w:proofErr w:type="spellEnd"/>
       <w:r>
         <w:rPr>
           <w:bCs/>
@@ -1873,18 +1719,7 @@
           <w:color w:val="000000" w:themeColor="text1"/>
           <w:lang w:val="es-CO"/>
         </w:rPr>
-        <w:t>Artículo 7º Capital p</w:t>
-      </w:r>
-      <w:bookmarkStart w:id="1" w:name="_GoBack"/>
-      <w:bookmarkEnd w:id="1"/>
-      <w:r>
-        <w:rPr>
-          <w:rFonts w:asciiTheme="minorHAnsi" w:hAnsiTheme="minorHAnsi"/>
-          <w:b/>
-          <w:color w:val="000000" w:themeColor="text1"/>
-          <w:lang w:val="es-CO"/>
-        </w:rPr>
-        <w:t xml:space="preserve">agado. </w:t>
+        <w:t xml:space="preserve">Artículo 7º Capital pagado. </w:t>
       </w:r>
       <w:r>
         <w:rPr>
@@ -1920,7 +1755,7 @@
           <w:color w:val="000000" w:themeColor="text1"/>
           <w:lang w:val="es-CO"/>
         </w:rPr>
-        <w:t xml:space="preserve"> dividido en cien </w:t>
+        <w:t xml:space="preserve"> dividido en </w:t>
       </w:r>
       <w:r>
         <w:rPr>
@@ -3566,8 +3401,8 @@
           <w:color w:val="000000" w:themeColor="text1"/>
         </w:rPr>
       </w:pPr>
-      <w:bookmarkStart w:id="2" w:name="__DdeLink__1089_1020665092"/>
-      <w:bookmarkEnd w:id="2"/>
+      <w:bookmarkStart w:id="1" w:name="__DdeLink__1089_1020665092"/>
+      <w:bookmarkEnd w:id="1"/>
       <w:r>
         <w:rPr>
           <w:rFonts w:cs="Tahoma"/>
@@ -5196,6 +5031,14 @@
         </w:rPr>
         <w:t>}</w:t>
       </w:r>
+      <w:r>
+        <w:rPr>
+          <w:rFonts w:cs="Tahoma"/>
+          <w:color w:val="000000" w:themeColor="text1"/>
+          <w:lang w:val="es-CO"/>
+        </w:rPr>
+        <w:t>.</w:t>
+      </w:r>
     </w:p>
     <w:p>
       <w:pPr>
@@ -5208,12 +5051,27 @@
           <w:lang w:val="es-CO"/>
         </w:rPr>
         <w:lastRenderedPageBreak/>
-        <w:t xml:space="preserve"> Además de la representación legal de la sociedad  y del uso de la razón social, el gerente y su suplente tendrán las siguientes funciones, entre otras: vender, comprar, permutar y gravar  en cualquier forma los bienes  muebles e inmuebles de la sociedad; abrir y administrar establecimientos de comercio dependientes de la empresa; tomar y dar en arriendo bienes muebles e inmuebles; representar la sociedad ante las autoridades judiciales, administrativas y policivas , personalmente o por medio de apoderados  cuando lo considere necesario, otorgando los respectivos poderes, los cuales puede revocar en cualquier tiempo; dar y recibir dinero en préstamos y ejecutar toda clase de operaciones de crédito; abrir cuentas bancarias , manejar las mismas, girar y pagar cheques , aceptar y endosar letras de cambio, pagarés y toda clase de documentos; celebrar todos los contratos comerciales y civiles  y actos tendientes a la ejecución del objeto social.</w:t>
-      </w:r>
-    </w:p>
-    <w:p>
-      <w:pPr>
-        <w:jc w:val="center"/>
+        <w:t xml:space="preserve"> Además de la representación legal de la sociedad  y del uso de la razón social, el gerente y su suplente tendrán las siguientes funciones, entre otras: vender, comprar, permutar y gravar  en cualquier forma los bienes  muebles e inmuebles de la sociedad; abrir y administrar establecimientos de comercio dependientes de la empresa; tomar y dar en arriendo bienes muebles e inmuebles; representar la sociedad ante las autoridades judiciales, administrativas y policivas , personalmente o por medio de apoderados  cuando lo considere necesario, otorgando los respectivos poderes, los cuales puede revocar en cualquier tiempo; dar y recibir dinero en préstamos y ejecutar toda clase de operaciones de crédito; abrir cuentas bancarias , manejar las mismas, girar y pagar cheques , aceptar y endosar letras de cambio, pagarés y toda clase de documentos; celebrar todos los contratos </w:t>
+      </w:r>
+      <w:r>
+        <w:rPr>
+          <w:rFonts w:asciiTheme="minorHAnsi" w:hAnsiTheme="minorHAnsi" w:cs="Tahoma"/>
+          <w:color w:val="000000" w:themeColor="text1"/>
+          <w:lang w:val="es-CO"/>
+        </w:rPr>
+        <w:t>comerciales y civiles  y actos p</w:t>
+      </w:r>
+      <w:r>
+        <w:rPr>
+          <w:rFonts w:asciiTheme="minorHAnsi" w:hAnsiTheme="minorHAnsi" w:cs="Tahoma"/>
+          <w:color w:val="000000" w:themeColor="text1"/>
+          <w:lang w:val="es-CO"/>
+        </w:rPr>
+        <w:t>endientes a la ejecución del objeto social.</w:t>
+      </w:r>
+    </w:p>
+    <w:p>
+      <w:pPr>
         <w:rPr>
           <w:bCs/>
         </w:rPr>
@@ -5240,21 +5098,7 @@
         <w:rPr>
           <w:bCs/>
         </w:rPr>
-        <w:t>${</w:t>
-      </w:r>
-      <w:proofErr w:type="spellStart"/>
-      <w:r>
-        <w:rPr>
-          <w:bCs/>
-        </w:rPr>
-        <w:t>gerente_cuantia</w:t>
-      </w:r>
-      <w:proofErr w:type="spellEnd"/>
-      <w:r>
-        <w:rPr>
-          <w:bCs/>
-        </w:rPr>
-        <w:t>}</w:t>
+        <w:t>${gerente_cuantia}</w:t>
       </w:r>
       <w:r>
         <w:rPr>
@@ -6567,8 +6411,8 @@
         </w:rPr>
         <w:t xml:space="preserve"> </w:t>
       </w:r>
-      <w:bookmarkStart w:id="3" w:name="143"/>
-      <w:bookmarkEnd w:id="3"/>
+      <w:bookmarkStart w:id="2" w:name="143"/>
+      <w:bookmarkEnd w:id="2"/>
       <w:r>
         <w:rPr>
           <w:rFonts w:cs="Tahoma"/>
@@ -6975,7 +6819,6 @@
         </w:rPr>
         <w:t>{</w:t>
       </w:r>
-      <w:proofErr w:type="spellStart"/>
       <w:r>
         <w:rPr>
           <w:bCs/>
@@ -6983,7 +6826,6 @@
         </w:rPr>
         <w:t>company_name</w:t>
       </w:r>
-      <w:proofErr w:type="spellEnd"/>
       <w:r>
         <w:rPr>
           <w:bCs/>
@@ -7294,7 +7136,6 @@
         </w:rPr>
         <w:t>{</w:t>
       </w:r>
-      <w:proofErr w:type="spellStart"/>
       <w:r>
         <w:rPr>
           <w:bCs/>
@@ -7302,7 +7143,6 @@
         </w:rPr>
         <w:t>company_name</w:t>
       </w:r>
-      <w:proofErr w:type="spellEnd"/>
       <w:r>
         <w:rPr>
           <w:bCs/>
@@ -7750,7 +7590,13 @@
         <w:rPr>
           <w:bCs/>
         </w:rPr>
-        <w:t>${accionista2</w:t>
+        <w:t xml:space="preserve">No </w:t>
+      </w:r>
+      <w:r>
+        <w:rPr>
+          <w:bCs/>
+        </w:rPr>
+        <w:t>${accionista1</w:t>
       </w:r>
       <w:r>
         <w:rPr>
@@ -7859,7 +7705,25 @@
         <w:rPr>
           <w:bCs/>
         </w:rPr>
-        <w:t>C.C ${accionista3_id}</w:t>
+        <w:t xml:space="preserve">C.C </w:t>
+      </w:r>
+      <w:r>
+        <w:rPr>
+          <w:bCs/>
+        </w:rPr>
+        <w:t xml:space="preserve">No </w:t>
+      </w:r>
+      <w:r>
+        <w:rPr>
+          <w:bCs/>
+        </w:rPr>
+        <w:t>${accionista2</w:t>
+      </w:r>
+      <w:r>
+        <w:rPr>
+          <w:bCs/>
+        </w:rPr>
+        <w:t>_id}</w:t>
       </w:r>
     </w:p>
     <w:p>
@@ -7931,7 +7795,19 @@
         <w:rPr>
           <w:bCs/>
         </w:rPr>
-        <w:t>C.C ${accionista3_id}</w:t>
+        <w:t xml:space="preserve">C.C </w:t>
+      </w:r>
+      <w:r>
+        <w:rPr>
+          <w:bCs/>
+        </w:rPr>
+        <w:t xml:space="preserve">No </w:t>
+      </w:r>
+      <w:r>
+        <w:rPr>
+          <w:bCs/>
+        </w:rPr>
+        <w:t>${accionista3_id}</w:t>
       </w:r>
     </w:p>
     <w:p>
@@ -8013,7 +7889,19 @@
         <w:rPr>
           <w:bCs/>
         </w:rPr>
-        <w:t>C.C ${accionista4_id}</w:t>
+        <w:t xml:space="preserve">C.C </w:t>
+      </w:r>
+      <w:r>
+        <w:rPr>
+          <w:bCs/>
+        </w:rPr>
+        <w:t xml:space="preserve">No </w:t>
+      </w:r>
+      <w:r>
+        <w:rPr>
+          <w:bCs/>
+        </w:rPr>
+        <w:t>${accionista4_id}</w:t>
       </w:r>
     </w:p>
     <w:p>
@@ -8030,6 +7918,8 @@
       <w:pPr>
         <w:jc w:val="both"/>
       </w:pPr>
+      <w:bookmarkStart w:id="3" w:name="_GoBack"/>
+      <w:bookmarkEnd w:id="3"/>
     </w:p>
     <w:sectPr>
       <w:pgSz w:w="12240" w:h="15840"/>

--- a/modelos/Estatutos-adm-neutra.docx
+++ b/modelos/Estatutos-adm-neutra.docx
@@ -7222,6 +7222,14 @@
       <w:r>
         <w:rPr>
           <w:rFonts w:asciiTheme="minorHAnsi" w:hAnsiTheme="minorHAnsi"/>
+          <w:color w:val="000000" w:themeColor="text1"/>
+          <w:lang w:val="es-CO"/>
+        </w:rPr>
+        <w:t>,</w:t>
+      </w:r>
+      <w:r>
+        <w:rPr>
+          <w:rFonts w:asciiTheme="minorHAnsi" w:hAnsiTheme="minorHAnsi"/>
           <w:b/>
           <w:color w:val="000000" w:themeColor="text1"/>
           <w:lang w:val="es-CO"/>
@@ -7245,7 +7253,7 @@
           <w:color w:val="000000" w:themeColor="text1"/>
           <w:lang w:val="es-CO"/>
         </w:rPr>
-        <w:t>company_id</w:t>
+        <w:t>company</w:t>
       </w:r>
       <w:proofErr w:type="spellEnd"/>
       <w:r>
@@ -7255,20 +7263,28 @@
           <w:color w:val="000000" w:themeColor="text1"/>
           <w:lang w:val="es-CO"/>
         </w:rPr>
+        <w:t>_</w:t>
+      </w:r>
+      <w:r>
+        <w:rPr>
+          <w:rFonts w:asciiTheme="minorHAnsi" w:hAnsiTheme="minorHAnsi"/>
+          <w:color w:val="000000" w:themeColor="text1"/>
+          <w:lang w:val="en-US"/>
+        </w:rPr>
+        <w:t>name</w:t>
+      </w:r>
+      <w:r>
+        <w:rPr>
+          <w:rFonts w:asciiTheme="minorHAnsi" w:hAnsiTheme="minorHAnsi"/>
+          <w:bCs/>
+          <w:color w:val="000000" w:themeColor="text1"/>
+          <w:lang w:val="es-CO"/>
+        </w:rPr>
         <w:t>}</w:t>
       </w:r>
       <w:r>
         <w:rPr>
           <w:rFonts w:asciiTheme="minorHAnsi" w:hAnsiTheme="minorHAnsi"/>
-          <w:bCs/>
-          <w:color w:val="000000" w:themeColor="text1"/>
-          <w:lang w:val="es-CO"/>
-        </w:rPr>
-        <w:t>,</w:t>
-      </w:r>
-      <w:r>
-        <w:rPr>
-          <w:rFonts w:asciiTheme="minorHAnsi" w:hAnsiTheme="minorHAnsi"/>
           <w:color w:val="000000" w:themeColor="text1"/>
           <w:lang w:val="es-CO"/>
         </w:rPr>
@@ -7290,7 +7306,17 @@
           <w:color w:val="000000" w:themeColor="text1"/>
           <w:lang w:val="es-CO"/>
         </w:rPr>
-        <w:t xml:space="preserve"> la Ley 1258 de 2008.</w:t>
+        <w:t xml:space="preserve"> la Ley 125</w:t>
+      </w:r>
+      <w:bookmarkStart w:id="3" w:name="_GoBack"/>
+      <w:bookmarkEnd w:id="3"/>
+      <w:r>
+        <w:rPr>
+          <w:rFonts w:asciiTheme="minorHAnsi" w:hAnsiTheme="minorHAnsi"/>
+          <w:color w:val="000000" w:themeColor="text1"/>
+          <w:lang w:val="es-CO"/>
+        </w:rPr>
+        <w:t>8 de 2008.</w:t>
       </w:r>
     </w:p>
     <w:p>
@@ -7918,8 +7944,6 @@
       <w:pPr>
         <w:jc w:val="both"/>
       </w:pPr>
-      <w:bookmarkStart w:id="3" w:name="_GoBack"/>
-      <w:bookmarkEnd w:id="3"/>
     </w:p>
     <w:sectPr>
       <w:pgSz w:w="12240" w:h="15840"/>

--- a/modelos/Estatutos-adm-neutra.docx
+++ b/modelos/Estatutos-adm-neutra.docx
@@ -500,7 +500,7 @@
       </w:r>
       <w:r>
         <w:rPr>
-          <w:b/>
+          <w:bCs/>
         </w:rPr>
         <w:t>${company_objective}</w:t>
       </w:r>
@@ -767,6 +767,14 @@
         </w:rPr>
         <w:t>${company_</w:t>
       </w:r>
+      <w:r>
+        <w:rPr>
+          <w:bCs/>
+        </w:rPr>
+        <w:t>capital_autorizado_</w:t>
+      </w:r>
+      <w:bookmarkStart w:id="1" w:name="_GoBack"/>
+      <w:bookmarkEnd w:id="1"/>
       <w:r>
         <w:rPr>
           <w:bCs/>
@@ -3401,8 +3409,8 @@
           <w:color w:val="000000" w:themeColor="text1"/>
         </w:rPr>
       </w:pPr>
-      <w:bookmarkStart w:id="1" w:name="__DdeLink__1089_1020665092"/>
-      <w:bookmarkEnd w:id="1"/>
+      <w:bookmarkStart w:id="2" w:name="__DdeLink__1089_1020665092"/>
+      <w:bookmarkEnd w:id="2"/>
       <w:r>
         <w:rPr>
           <w:rFonts w:cs="Tahoma"/>
@@ -6411,8 +6419,8 @@
         </w:rPr>
         <w:t xml:space="preserve"> </w:t>
       </w:r>
-      <w:bookmarkStart w:id="2" w:name="143"/>
-      <w:bookmarkEnd w:id="2"/>
+      <w:bookmarkStart w:id="3" w:name="143"/>
+      <w:bookmarkEnd w:id="3"/>
       <w:r>
         <w:rPr>
           <w:rFonts w:cs="Tahoma"/>
@@ -7306,17 +7314,7 @@
           <w:color w:val="000000" w:themeColor="text1"/>
           <w:lang w:val="es-CO"/>
         </w:rPr>
-        <w:t xml:space="preserve"> la Ley 125</w:t>
-      </w:r>
-      <w:bookmarkStart w:id="3" w:name="_GoBack"/>
-      <w:bookmarkEnd w:id="3"/>
-      <w:r>
-        <w:rPr>
-          <w:rFonts w:asciiTheme="minorHAnsi" w:hAnsiTheme="minorHAnsi"/>
-          <w:color w:val="000000" w:themeColor="text1"/>
-          <w:lang w:val="es-CO"/>
-        </w:rPr>
-        <w:t>8 de 2008.</w:t>
+        <w:t xml:space="preserve"> la Ley 1258 de 2008.</w:t>
       </w:r>
     </w:p>
     <w:p>
